--- a/TP Kubernetes.docx
+++ b/TP Kubernetes.docx
@@ -42,6 +42,78 @@
           <w:rtl w:val="0"/>
         </w:rPr>
         <w:t xml:space="preserve">Se decide crear una web con Drupal y la base de datos montada en MySQL todo bajo Kubernetes en un laboratorio en VirtualBox local.</w:t>
+      </w:r>
+    </w:p>
+    <w:p>
+      <w:pPr>
+        <w:rPr/>
+      </w:pPr>
+      <w:r>
+        <w:rPr>
+          <w:rtl w:val="0"/>
+        </w:rPr>
+      </w:r>
+    </w:p>
+    <w:p>
+      <w:pPr>
+        <w:rPr/>
+      </w:pPr>
+      <w:r>
+        <w:rPr>
+          <w:rtl w:val="0"/>
+        </w:rPr>
+        <w:t xml:space="preserve">Repositorio GitHub:</w:t>
+      </w:r>
+    </w:p>
+    <w:p>
+      <w:pPr>
+        <w:rPr/>
+      </w:pPr>
+      <w:r>
+        <w:rPr>
+          <w:rtl w:val="0"/>
+        </w:rPr>
+      </w:r>
+    </w:p>
+    <w:p>
+      <w:pPr>
+        <w:rPr/>
+      </w:pPr>
+      <w:r>
+        <w:rPr>
+          <w:rtl w:val="0"/>
+        </w:rPr>
+      </w:r>
+    </w:p>
+    <w:p>
+      <w:pPr>
+        <w:rPr/>
+      </w:pPr>
+      <w:hyperlink r:id="rId6">
+        <w:r>
+          <w:rPr>
+            <w:color w:val="1155cc"/>
+            <w:u w:val="single"/>
+            <w:rtl w:val="0"/>
+          </w:rPr>
+          <w:t xml:space="preserve">https://github.com/ddelgrippo/tpkubernetes.git</w:t>
+        </w:r>
+      </w:hyperlink>
+      <w:r>
+        <w:rPr>
+          <w:rtl w:val="0"/>
+        </w:rPr>
+        <w:t xml:space="preserve"> </w:t>
+      </w:r>
+    </w:p>
+    <w:p>
+      <w:pPr>
+        <w:rPr/>
+      </w:pPr>
+      <w:r>
+        <w:rPr>
+          <w:rtl w:val="0"/>
+        </w:rPr>
       </w:r>
     </w:p>
     <w:p>
@@ -979,7 +1051,7 @@
                     <pic:cNvPicPr preferRelativeResize="0"/>
                   </pic:nvPicPr>
                   <pic:blipFill>
-                    <a:blip r:embed="rId6"/>
+                    <a:blip r:embed="rId7"/>
                     <a:srcRect b="0" l="0" r="0" t="0"/>
                     <a:stretch>
                       <a:fillRect/>
@@ -8747,16 +8819,16 @@
           <wp:inline distB="114300" distT="114300" distL="114300" distR="114300">
             <wp:extent cx="5731200" cy="800100"/>
             <wp:effectExtent b="0" l="0" r="0" t="0"/>
-            <wp:docPr id="2" name="image8.png"/>
+            <wp:docPr id="2" name="image11.png"/>
             <a:graphic>
               <a:graphicData uri="http://schemas.openxmlformats.org/drawingml/2006/picture">
                 <pic:pic>
                   <pic:nvPicPr>
-                    <pic:cNvPr id="0" name="image8.png"/>
+                    <pic:cNvPr id="0" name="image11.png"/>
                     <pic:cNvPicPr preferRelativeResize="0"/>
                   </pic:nvPicPr>
                   <pic:blipFill>
-                    <a:blip r:embed="rId7"/>
+                    <a:blip r:embed="rId8"/>
                     <a:srcRect b="0" l="0" r="0" t="0"/>
                     <a:stretch>
                       <a:fillRect/>
@@ -8831,16 +8903,16 @@
             <wp:extent cx="3838575" cy="2596245"/>
             <wp:effectExtent b="0" l="0" r="0" t="0"/>
             <wp:wrapNone/>
-            <wp:docPr id="5" name="image4.png"/>
+            <wp:docPr id="5" name="image9.png"/>
             <a:graphic>
               <a:graphicData uri="http://schemas.openxmlformats.org/drawingml/2006/picture">
                 <pic:pic>
                   <pic:nvPicPr>
-                    <pic:cNvPr id="0" name="image4.png"/>
+                    <pic:cNvPr id="0" name="image9.png"/>
                     <pic:cNvPicPr preferRelativeResize="0"/>
                   </pic:nvPicPr>
                   <pic:blipFill>
-                    <a:blip r:embed="rId8"/>
+                    <a:blip r:embed="rId9"/>
                     <a:srcRect b="0" l="0" r="0" t="0"/>
                     <a:stretch>
                       <a:fillRect/>
@@ -9102,16 +9174,16 @@
             <wp:extent cx="3681413" cy="2953691"/>
             <wp:effectExtent b="0" l="0" r="0" t="0"/>
             <wp:wrapNone/>
-            <wp:docPr id="10" name="image7.png"/>
+            <wp:docPr id="10" name="image5.png"/>
             <a:graphic>
               <a:graphicData uri="http://schemas.openxmlformats.org/drawingml/2006/picture">
                 <pic:pic>
                   <pic:nvPicPr>
-                    <pic:cNvPr id="0" name="image7.png"/>
+                    <pic:cNvPr id="0" name="image5.png"/>
                     <pic:cNvPicPr preferRelativeResize="0"/>
                   </pic:nvPicPr>
                   <pic:blipFill>
-                    <a:blip r:embed="rId9"/>
+                    <a:blip r:embed="rId10"/>
                     <a:srcRect b="0" l="0" r="0" t="0"/>
                     <a:stretch>
                       <a:fillRect/>
@@ -9373,16 +9445,16 @@
           <wp:inline distB="114300" distT="114300" distL="114300" distR="114300">
             <wp:extent cx="4699364" cy="5649325"/>
             <wp:effectExtent b="0" l="0" r="0" t="0"/>
-            <wp:docPr id="3" name="image9.png"/>
+            <wp:docPr id="3" name="image3.png"/>
             <a:graphic>
               <a:graphicData uri="http://schemas.openxmlformats.org/drawingml/2006/picture">
                 <pic:pic>
                   <pic:nvPicPr>
-                    <pic:cNvPr id="0" name="image9.png"/>
+                    <pic:cNvPr id="0" name="image3.png"/>
                     <pic:cNvPicPr preferRelativeResize="0"/>
                   </pic:nvPicPr>
                   <pic:blipFill>
-                    <a:blip r:embed="rId10"/>
+                    <a:blip r:embed="rId11"/>
                     <a:srcRect b="0" l="0" r="0" t="0"/>
                     <a:stretch>
                       <a:fillRect/>
@@ -9445,16 +9517,16 @@
           <wp:inline distB="114300" distT="114300" distL="114300" distR="114300">
             <wp:extent cx="4652963" cy="2660571"/>
             <wp:effectExtent b="0" l="0" r="0" t="0"/>
-            <wp:docPr id="9" name="image11.png"/>
+            <wp:docPr id="9" name="image6.png"/>
             <a:graphic>
               <a:graphicData uri="http://schemas.openxmlformats.org/drawingml/2006/picture">
                 <pic:pic>
                   <pic:nvPicPr>
-                    <pic:cNvPr id="0" name="image11.png"/>
+                    <pic:cNvPr id="0" name="image6.png"/>
                     <pic:cNvPicPr preferRelativeResize="0"/>
                   </pic:nvPicPr>
                   <pic:blipFill>
-                    <a:blip r:embed="rId11"/>
+                    <a:blip r:embed="rId12"/>
                     <a:srcRect b="0" l="0" r="0" t="0"/>
                     <a:stretch>
                       <a:fillRect/>
@@ -9517,16 +9589,16 @@
           <wp:inline distB="114300" distT="114300" distL="114300" distR="114300">
             <wp:extent cx="4538663" cy="8045811"/>
             <wp:effectExtent b="0" l="0" r="0" t="0"/>
-            <wp:docPr id="8" name="image1.png"/>
+            <wp:docPr id="8" name="image2.png"/>
             <a:graphic>
               <a:graphicData uri="http://schemas.openxmlformats.org/drawingml/2006/picture">
                 <pic:pic>
                   <pic:nvPicPr>
-                    <pic:cNvPr id="0" name="image1.png"/>
+                    <pic:cNvPr id="0" name="image2.png"/>
                     <pic:cNvPicPr preferRelativeResize="0"/>
                   </pic:nvPicPr>
                   <pic:blipFill>
-                    <a:blip r:embed="rId12"/>
+                    <a:blip r:embed="rId13"/>
                     <a:srcRect b="0" l="0" r="0" t="0"/>
                     <a:stretch>
                       <a:fillRect/>
@@ -9601,16 +9673,16 @@
           <wp:inline distB="114300" distT="114300" distL="114300" distR="114300">
             <wp:extent cx="5731200" cy="2781300"/>
             <wp:effectExtent b="0" l="0" r="0" t="0"/>
-            <wp:docPr id="7" name="image6.png"/>
+            <wp:docPr id="7" name="image1.png"/>
             <a:graphic>
               <a:graphicData uri="http://schemas.openxmlformats.org/drawingml/2006/picture">
                 <pic:pic>
                   <pic:nvPicPr>
-                    <pic:cNvPr id="0" name="image6.png"/>
+                    <pic:cNvPr id="0" name="image1.png"/>
                     <pic:cNvPicPr preferRelativeResize="0"/>
                   </pic:nvPicPr>
                   <pic:blipFill>
-                    <a:blip r:embed="rId13"/>
+                    <a:blip r:embed="rId14"/>
                     <a:srcRect b="0" l="0" r="0" t="0"/>
                     <a:stretch>
                       <a:fillRect/>
@@ -10230,16 +10302,16 @@
           <wp:inline distB="114300" distT="114300" distL="114300" distR="114300">
             <wp:extent cx="5731200" cy="1447800"/>
             <wp:effectExtent b="0" l="0" r="0" t="0"/>
-            <wp:docPr id="6" name="image5.png"/>
+            <wp:docPr id="6" name="image7.png"/>
             <a:graphic>
               <a:graphicData uri="http://schemas.openxmlformats.org/drawingml/2006/picture">
                 <pic:pic>
                   <pic:nvPicPr>
-                    <pic:cNvPr id="0" name="image5.png"/>
+                    <pic:cNvPr id="0" name="image7.png"/>
                     <pic:cNvPicPr preferRelativeResize="0"/>
                   </pic:nvPicPr>
                   <pic:blipFill>
-                    <a:blip r:embed="rId14"/>
+                    <a:blip r:embed="rId15"/>
                     <a:srcRect b="0" l="0" r="0" t="0"/>
                     <a:stretch>
                       <a:fillRect/>
@@ -10410,16 +10482,16 @@
           <wp:inline distB="114300" distT="114300" distL="114300" distR="114300">
             <wp:extent cx="4048125" cy="2524125"/>
             <wp:effectExtent b="0" l="0" r="0" t="0"/>
-            <wp:docPr id="1" name="image2.png"/>
+            <wp:docPr id="1" name="image8.png"/>
             <a:graphic>
               <a:graphicData uri="http://schemas.openxmlformats.org/drawingml/2006/picture">
                 <pic:pic>
                   <pic:nvPicPr>
-                    <pic:cNvPr id="0" name="image2.png"/>
+                    <pic:cNvPr id="0" name="image8.png"/>
                     <pic:cNvPicPr preferRelativeResize="0"/>
                   </pic:nvPicPr>
                   <pic:blipFill>
-                    <a:blip r:embed="rId15"/>
+                    <a:blip r:embed="rId16"/>
                     <a:srcRect b="0" l="0" r="0" t="0"/>
                     <a:stretch>
                       <a:fillRect/>
@@ -11014,16 +11086,16 @@
           <wp:inline distB="114300" distT="114300" distL="114300" distR="114300">
             <wp:extent cx="5731200" cy="2070100"/>
             <wp:effectExtent b="0" l="0" r="0" t="0"/>
-            <wp:docPr id="11" name="image3.png"/>
+            <wp:docPr id="11" name="image4.png"/>
             <a:graphic>
               <a:graphicData uri="http://schemas.openxmlformats.org/drawingml/2006/picture">
                 <pic:pic>
                   <pic:nvPicPr>
-                    <pic:cNvPr id="0" name="image3.png"/>
+                    <pic:cNvPr id="0" name="image4.png"/>
                     <pic:cNvPicPr preferRelativeResize="0"/>
                   </pic:nvPicPr>
                   <pic:blipFill>
-                    <a:blip r:embed="rId16"/>
+                    <a:blip r:embed="rId17"/>
                     <a:srcRect b="0" l="0" r="0" t="0"/>
                     <a:stretch>
                       <a:fillRect/>
